--- a/architecture/webaudio/faustplayground/Documentation/4-TODOLIST.docx
+++ b/architecture/webaudio/faustplayground/Documentation/4-TODOLIST.docx
@@ -135,6 +135,17 @@
           <w:szCs w:val="24"/>
         </w:rPr>
       </w:pPr>
+    </w:p>
+    <w:p>
+      <w:pPr>
+        <w:pStyle w:val="Textebrut"/>
+        <w:rPr>
+          <w:sz w:val="24"/>
+          <w:szCs w:val="24"/>
+        </w:rPr>
+      </w:pPr>
+      <w:bookmarkStart w:id="0" w:name="_GoBack"/>
+      <w:bookmarkEnd w:id="0"/>
       <w:r>
         <w:rPr>
           <w:sz w:val="24"/>
@@ -213,20 +224,30 @@
           <w:u w:val="single"/>
         </w:rPr>
       </w:pPr>
-      <w:r>
+    </w:p>
+    <w:p>
+      <w:pPr>
+        <w:pStyle w:val="Textebrut"/>
         <w:rPr>
           <w:sz w:val="32"/>
           <w:szCs w:val="32"/>
           <w:u w:val="single"/>
         </w:rPr>
-        <w:t>3 - LES FONCTIONNALITÉ</w:t>
-      </w:r>
+      </w:pPr>
       <w:r>
         <w:rPr>
           <w:sz w:val="32"/>
           <w:szCs w:val="32"/>
           <w:u w:val="single"/>
         </w:rPr>
+        <w:t>3 - LES FONCTIONNALITÉ</w:t>
+      </w:r>
+      <w:r>
+        <w:rPr>
+          <w:sz w:val="32"/>
+          <w:szCs w:val="32"/>
+          <w:u w:val="single"/>
+        </w:rPr>
         <w:t>S</w:t>
       </w:r>
     </w:p>
@@ -569,7 +590,14 @@
           <w:szCs w:val="24"/>
         </w:rPr>
         <w:tab/>
-        <w:t>--&gt; Mieux g√©rer les erreurs (compilation &amp; FaustWeb)</w:t>
+        <w:t>--&gt; Mieux gé</w:t>
+      </w:r>
+      <w:r>
+        <w:rPr>
+          <w:sz w:val="24"/>
+          <w:szCs w:val="24"/>
+        </w:rPr>
+        <w:t>rer les erreurs (compilation &amp; FaustWeb)</w:t>
       </w:r>
     </w:p>
     <w:p>
@@ -631,21 +659,7 @@
           <w:sz w:val="24"/>
           <w:szCs w:val="24"/>
         </w:rPr>
-        <w:t>suivant : "je mets bird dans zi</w:t>
-      </w:r>
-      <w:r>
-        <w:rPr>
-          <w:sz w:val="24"/>
-          <w:szCs w:val="24"/>
-        </w:rPr>
-        <w:t>ta, je supprime bird, je remets bird et je n'arrive plus a connecter en sortie vers z</w:t>
-      </w:r>
-      <w:r>
-        <w:rPr>
-          <w:sz w:val="24"/>
-          <w:szCs w:val="24"/>
-        </w:rPr>
-        <w:t>ita"</w:t>
+        <w:t>suivant : parfois quand on revient sur la scène depuis le menu final, on a des connexions à la sortie qui n’y étaient pas</w:t>
       </w:r>
     </w:p>
     <w:p>
@@ -676,37 +690,6 @@
           <w:sz w:val="24"/>
           <w:szCs w:val="24"/>
         </w:rPr>
-        <w:t>suivant : parfois quand on revient sur la scène depuis le menu final, on a des connexions à la sortie qui n’y étaient pas</w:t>
-      </w:r>
-    </w:p>
-    <w:p>
-      <w:pPr>
-        <w:pStyle w:val="Textebrut"/>
-        <w:rPr>
-          <w:sz w:val="24"/>
-          <w:szCs w:val="24"/>
-        </w:rPr>
-      </w:pPr>
-      <w:r>
-        <w:rPr>
-          <w:sz w:val="24"/>
-          <w:szCs w:val="24"/>
-        </w:rPr>
-        <w:tab/>
-        <w:t>--&gt; Gé</w:t>
-      </w:r>
-      <w:r>
-        <w:rPr>
-          <w:sz w:val="24"/>
-          <w:szCs w:val="24"/>
-        </w:rPr>
-        <w:t xml:space="preserve">rer le bug </w:t>
-      </w:r>
-      <w:r>
-        <w:rPr>
-          <w:sz w:val="24"/>
-          <w:szCs w:val="24"/>
-        </w:rPr>
         <w:t>suivant : parfois quand on drop une url sur un module existant, on a à la fois le remplacement dans le module &amp; un nouveau module qui apparait</w:t>
       </w:r>
     </w:p>
@@ -838,32 +821,39 @@
           <w:szCs w:val="24"/>
         </w:rPr>
       </w:pPr>
-      <w:bookmarkStart w:id="0" w:name="_GoBack"/>
-      <w:bookmarkEnd w:id="0"/>
-    </w:p>
-    <w:p>
-      <w:pPr>
-        <w:pStyle w:val="Textebrut"/>
-        <w:rPr>
-          <w:sz w:val="24"/>
-          <w:szCs w:val="24"/>
-        </w:rPr>
-      </w:pPr>
-    </w:p>
-    <w:p>
-      <w:pPr>
-        <w:pStyle w:val="Textebrut"/>
-        <w:rPr>
-          <w:sz w:val="24"/>
-          <w:szCs w:val="24"/>
-        </w:rPr>
-      </w:pPr>
-      <w:r>
-        <w:rPr>
-          <w:sz w:val="24"/>
-          <w:szCs w:val="24"/>
-        </w:rPr>
-        <w:lastRenderedPageBreak/>
+    </w:p>
+    <w:p>
+      <w:pPr>
+        <w:rPr>
+          <w:rFonts w:ascii="Courier" w:hAnsi="Courier"/>
+        </w:rPr>
+      </w:pPr>
+      <w:r>
+        <w:br w:type="page"/>
+      </w:r>
+    </w:p>
+    <w:p>
+      <w:pPr>
+        <w:pStyle w:val="Textebrut"/>
+        <w:rPr>
+          <w:sz w:val="24"/>
+          <w:szCs w:val="24"/>
+        </w:rPr>
+      </w:pPr>
+    </w:p>
+    <w:p>
+      <w:pPr>
+        <w:pStyle w:val="Textebrut"/>
+        <w:rPr>
+          <w:sz w:val="24"/>
+          <w:szCs w:val="24"/>
+        </w:rPr>
+      </w:pPr>
+      <w:r>
+        <w:rPr>
+          <w:sz w:val="24"/>
+          <w:szCs w:val="24"/>
+        </w:rPr>
         <w:t>**************LES DEMANDES DES PROFS DU GROUPE TICE**************</w:t>
       </w:r>
     </w:p>
@@ -887,7 +877,7 @@
           <w:sz w:val="24"/>
           <w:szCs w:val="24"/>
         </w:rPr>
-        <w:t>standardis »</w:t>
+        <w:t>standardisé</w:t>
       </w:r>
       <w:r>
         <w:rPr>
@@ -2029,7 +2019,7 @@
 </file>
 
 <file path=customXml/itemProps1.xml><?xml version="1.0" encoding="utf-8"?>
-<ds:datastoreItem xmlns:ds="http://schemas.openxmlformats.org/officeDocument/2006/customXml" ds:itemID="{A318AD89-C98C-6A43-BF0A-0D662C5235BD}">
+<ds:datastoreItem xmlns:ds="http://schemas.openxmlformats.org/officeDocument/2006/customXml" ds:itemID="{EAB6673D-B6A1-C34F-989D-98213CD1E105}">
   <ds:schemaRefs>
     <ds:schemaRef ds:uri="http://schemas.openxmlformats.org/officeDocument/2006/bibliography"/>
   </ds:schemaRefs>
